--- a/docs/11. 주거지 추천 서비스 사용자 경험 반영 개선/병목 현상 실측/기타/2.1.1 반복적 집계 데이터 RDB 조회 (N+1 변형)_지적사항 및 학습 바운더리 설계/새로운 학습 내용/4. Oracle 동적 성능 뷰 학습/5. 실측_테스트_완전_가이드.docx
+++ b/docs/11. 주거지 추천 서비스 사용자 경험 반영 개선/병목 현상 실측/기타/2.1.1 반복적 집계 데이터 RDB 조회 (N+1 변형)_지적사항 및 학습 바운더리 설계/새로운 학습 내용/4. Oracle 동적 성능 뷰 학습/5. 실측_테스트_완전_가이드.docx
@@ -2196,20 +2196,20 @@
                 <w:sz w:val="18"/>
                 <w:szCs w:val="18"/>
               </w:rPr>
-              <w:t xml:space="preserve">- parse count (total): +9 (OR로 분해된 청크 수)</w:t>
-            </w:r>
-          </w:p>
-          <w:p>
-            <w:pPr>
-              <w:spacing w:before="40" w:after="40"/>
-            </w:pPr>
-            <w:r>
-              <w:rPr>
-                <w:rFonts w:ascii="Consolas" w:cs="Consolas" w:eastAsia="Consolas" w:hAnsi="Consolas"/>
-                <w:sz w:val="18"/>
-                <w:szCs w:val="18"/>
-              </w:rPr>
-              <w:t xml:space="preserve">- parse count (hard): +9 (각 OR 청크가 다른 SQL로 인식)</w:t>
+              <w:t xml:space="preserve">- parse count (total): +1 (단일 SQL 실행)</w:t>
+            </w:r>
+          </w:p>
+          <w:p>
+            <w:pPr>
+              <w:spacing w:before="40" w:after="40"/>
+            </w:pPr>
+            <w:r>
+              <w:rPr>
+                <w:rFonts w:ascii="Consolas" w:cs="Consolas" w:eastAsia="Consolas" w:hAnsi="Consolas"/>
+                <w:sz w:val="18"/>
+                <w:szCs w:val="18"/>
+              </w:rPr>
+              <w:t xml:space="preserve">- parse count (hard): +1 (단일 SQL 실행)</w:t>
             </w:r>
           </w:p>
           <w:p>
@@ -2887,20 +2887,20 @@
                 <w:sz w:val="18"/>
                 <w:szCs w:val="18"/>
               </w:rPr>
-              <w:t xml:space="preserve">- parse count (total): +9</w:t>
-            </w:r>
-          </w:p>
-          <w:p>
-            <w:pPr>
-              <w:spacing w:before="40" w:after="40"/>
-            </w:pPr>
-            <w:r>
-              <w:rPr>
-                <w:rFonts w:ascii="Consolas" w:cs="Consolas" w:eastAsia="Consolas" w:hAnsi="Consolas"/>
-                <w:sz w:val="18"/>
-                <w:szCs w:val="18"/>
-              </w:rPr>
-              <w:t xml:space="preserve">- parse count (hard): +9  ← 문제! 모두 Hard Parse</w:t>
+              <w:t xml:space="preserve">- parse count (total): +1</w:t>
+            </w:r>
+          </w:p>
+          <w:p>
+            <w:pPr>
+              <w:spacing w:before="40" w:after="40"/>
+            </w:pPr>
+            <w:r>
+              <w:rPr>
+                <w:rFonts w:ascii="Consolas" w:cs="Consolas" w:eastAsia="Consolas" w:hAnsi="Consolas"/>
+                <w:sz w:val="18"/>
+                <w:szCs w:val="18"/>
+              </w:rPr>
+              <w:t xml:space="preserve">- parse count (hard): +1</w:t>
             </w:r>
           </w:p>
           <w:p>
@@ -3082,7 +3082,7 @@
                 <w:sz w:val="18"/>
                 <w:szCs w:val="18"/>
               </w:rPr>
-              <w:t xml:space="preserve">- 각 OR 청크가 다른 SQL로 인식되어 모두 Hard Parse</w:t>
+              <w:t xml:space="preserve">- ID 개수 변동 시 SQL 형태 변경으로 Library Cache 재사용 불가</w:t>
             </w:r>
           </w:p>
           <w:p>
@@ -3605,7 +3605,7 @@
                 <w:sz w:val="18"/>
                 <w:szCs w:val="18"/>
               </w:rPr>
-              <w:t xml:space="preserve">- parse count (hard): +1  ← 첫 번째만 Hard Parse!</w:t>
+              <w:t xml:space="preserve">- parse count (hard): +2  ← 1000개 패턴과 660개 패턴 각각 1회씩 Hard Parse</w:t>
             </w:r>
           </w:p>
           <w:p>
@@ -4294,7 +4294,7 @@
                 <w:sz w:val="18"/>
                 <w:szCs w:val="18"/>
               </w:rPr>
-              <w:t xml:space="preserve">- parse count (hard): +1  ← 첫 번째만 Hard Parse</w:t>
+              <w:t xml:space="preserve">- parse count (hard): +2  ← 1000개 패턴과 660개 패턴 각각 1회씩 Hard Parse</w:t>
             </w:r>
           </w:p>
           <w:p>
@@ -4463,20 +4463,20 @@
                 <w:sz w:val="18"/>
                 <w:szCs w:val="18"/>
               </w:rPr>
-              <w:t xml:space="preserve">- IN 절 파라미터 개수가 1000개로 고정되어 동일 SQL로 인식</w:t>
-            </w:r>
-          </w:p>
-          <w:p>
-            <w:pPr>
-              <w:spacing w:before="40" w:after="40"/>
-            </w:pPr>
-            <w:r>
-              <w:rPr>
-                <w:rFonts w:ascii="Consolas" w:cs="Consolas" w:eastAsia="Consolas" w:hAnsi="Consolas"/>
-                <w:sz w:val="18"/>
-                <w:szCs w:val="18"/>
-              </w:rPr>
-              <w:t xml:space="preserve">- 첫 번째만 Hard Parse, 나머지 8회는 Soft Parse</w:t>
+              <w:t xml:space="preserve">- 1000개 청크는 동일 SQL로 인식, 660개 청크는 별도 SQL로 인식</w:t>
+            </w:r>
+          </w:p>
+          <w:p>
+            <w:pPr>
+              <w:spacing w:before="40" w:after="40"/>
+            </w:pPr>
+            <w:r>
+              <w:rPr>
+                <w:rFonts w:ascii="Consolas" w:cs="Consolas" w:eastAsia="Consolas" w:hAnsi="Consolas"/>
+                <w:sz w:val="18"/>
+                <w:szCs w:val="18"/>
+              </w:rPr>
+              <w:t xml:space="preserve">- 1000개 패턴과 660개 패턴 각각 1회씩 Hard Parse, 나머지 7회는 Soft Parse</w:t>
             </w:r>
           </w:p>
           <w:p>
@@ -4725,7 +4725,7 @@
               <w:jc w:val="center"/>
             </w:pPr>
             <w:r>
-              <w:t xml:space="preserve">+9</w:t>
+              <w:t xml:space="preserve">+1</w:t>
             </w:r>
           </w:p>
         </w:tc>
@@ -4821,7 +4821,7 @@
                 <w:b/>
                 <w:bCs/>
               </w:rPr>
-              <w:t xml:space="preserve">+9</w:t>
+              <w:t xml:space="preserve">+1</w:t>
             </w:r>
           </w:p>
         </w:tc>
@@ -4840,7 +4840,7 @@
               <w:jc w:val="center"/>
             </w:pPr>
             <w:r>
-              <w:t xml:space="preserve">+1</w:t>
+              <w:t xml:space="preserve">+2</w:t>
             </w:r>
           </w:p>
         </w:tc>
@@ -4856,7 +4856,7 @@
           </w:tcPr>
           <w:p>
             <w:r>
-              <w:t xml:space="preserve">Bulk만 전부 Hard</w:t>
+              <w:t xml:space="preserve"/>
             </w:r>
           </w:p>
         </w:tc>
@@ -5008,7 +5008,7 @@
                 <w:b/>
                 <w:bCs/>
               </w:rPr>
-              <w:t xml:space="preserve">0%</w:t>
+              <w:t xml:space="preserve">-</w:t>
             </w:r>
           </w:p>
         </w:tc>
@@ -5027,7 +5027,7 @@
               <w:jc w:val="center"/>
             </w:pPr>
             <w:r>
-              <w:t xml:space="preserve">88.9%</w:t>
+              <w:t xml:space="preserve">77.8%</w:t>
             </w:r>
           </w:p>
         </w:tc>
@@ -6959,6 +6959,14 @@
     </w:lvlOverride>
   </w:num>
 </w:numbering>
+</file>
+
+<file path=word/people.xml><?xml version="1.0" encoding="utf-8"?>
+<w15:people xmlns:w15="http://schemas.microsoft.com/office/word/2012/wordml">
+  <w15:person w15:author="Claude">
+    <w15:presenceInfo w15:providerId="None" w15:userId="Claude"/>
+  </w15:person>
+</w15:people>
 </file>
 
 <file path=word/styles.xml><?xml version="1.0" encoding="utf-8"?>
